--- a/法令ファイル/明治三十二年大蔵省令第二十二号（英国倫敦ニ於テ募集スル公債ニ関スル手続方法）/明治三十二年大蔵省令第二十二号（英国倫敦ニ於テ募集スル公債ニ関スル手続方法）（明治三十二年大蔵省令第二十二号）.docx
+++ b/法令ファイル/明治三十二年大蔵省令第二十二号（英国倫敦ニ於テ募集スル公債ニ関スル手続方法）/明治三十二年大蔵省令第二十二号（英国倫敦ニ於テ募集スル公債ニ関スル手続方法）（明治三十二年大蔵省令第二十二号）.docx
@@ -10,6 +10,11 @@
         <w:t>明治三十二年大蔵省令第二十二号（英国倫敦ニ於テ募集スル公債ニ関スル手続方法）</w:t>
         <w:br/>
         <w:t>（明治三十二年大蔵省令第二十二号）</w:t>
+      </w:r>
+    </w:p>
+    <w:p>
+      <w:r>
+        <w:t>英国倫敦ニ於テ募集スル公債ニ関シ手続方法等左ノ通相定メ明治三十二年五月三十一日ヨリ施行ス</w:t>
       </w:r>
     </w:p>
     <w:p>
@@ -131,7 +136,7 @@
         <w:pStyle w:val="Heading1"/>
       </w:pPr>
       <w:r>
-        <w:t>附　則（昭和二七年一一月二四日大蔵省令第一三五号）</w:t>
+        <w:t>附則（昭和二七年一一月二四日大蔵省令第一三五号）</w:t>
       </w:r>
     </w:p>
     <w:p>
@@ -159,7 +164,7 @@
     </w:pPr>
     <w:r>
       <w:tab/>
-      <w:t>WeGov v0.1 - FTS141</w:t>
+      <w:t>WeGov v0.2 - FTS141</w:t>
     </w:r>
   </w:p>
 </w:ftr>
